--- a/Project plan/Project Plan Changes.docx
+++ b/Project plan/Project Plan Changes.docx
@@ -22,9 +22,15 @@
         <w:t>3.2 Gantt Chart - **Need to change Gantt chart to reflect new presentation date**</w:t>
       </w:r>
     </w:p>
+    <w:p/>
     <w:p>
+      <w:r>
+        <w:t>Add reviews, audits, testing section to project plan.</w:t>
+      </w:r>
       <w:bookmarkStart w:id="0" w:name="_GoBack"/>
       <w:bookmarkEnd w:id="0"/>
+    </w:p>
+    <w:p>
       <w:r>
         <w:t xml:space="preserve"> </w:t>
       </w:r>

--- a/Project plan/Project Plan Changes.docx
+++ b/Project plan/Project Plan Changes.docx
@@ -19,13 +19,19 @@
     <w:p/>
     <w:p>
       <w:r>
-        <w:t>3.2 Gantt Chart - **Need to change Gantt chart to reflect new presentation date**</w:t>
+        <w:t>3.2 Gantt Chart – Updated Gantt chart to reflect changes in work breakdown</w:t>
       </w:r>
     </w:p>
     <w:p/>
     <w:p>
       <w:r>
-        <w:t>Add reviews, audits, testing section to project plan.</w:t>
+        <w:t>5.2  Reviews, Audits, T</w:t>
+      </w:r>
+      <w:r>
+        <w:t xml:space="preserve">esting </w:t>
+      </w:r>
+      <w:r>
+        <w:t>– Added a section that was mistakenly left out in a previous deliverable</w:t>
       </w:r>
       <w:bookmarkStart w:id="0" w:name="_GoBack"/>
       <w:bookmarkEnd w:id="0"/>
